--- a/Trashinator3000.docx
+++ b/Trashinator3000.docx
@@ -35,7 +35,7 @@
           <w:noProof/>
         </w:rPr>
         <w:drawing>
-          <wp:anchor distT="0" distB="0" distL="114300" distR="114300" simplePos="0" relativeHeight="251658240" behindDoc="0" locked="0" layoutInCell="1" allowOverlap="1" wp14:anchorId="579B8752" wp14:editId="7F7C74A9">
+          <wp:anchor distT="0" distB="0" distL="114300" distR="114300" simplePos="0" relativeHeight="251657216" behindDoc="0" locked="0" layoutInCell="1" allowOverlap="1" wp14:anchorId="579B8752" wp14:editId="7F7C74A9">
             <wp:simplePos x="0" y="0"/>
             <wp:positionH relativeFrom="margin">
               <wp:align>right</wp:align>
@@ -113,6 +113,7 @@
           <w:docPartUnique/>
         </w:docPartObj>
       </w:sdtPr>
+      <w:sdtEndPr/>
       <w:sdtContent>
         <w:p>
           <w:pPr>
@@ -2995,6 +2996,38 @@
       </w:r>
     </w:p>
     <w:p>
+      <w:pPr>
+        <w:pStyle w:val="Heading1"/>
+      </w:pPr>
+      <w:r>
+        <w:t>Links</w:t>
+      </w:r>
+    </w:p>
+    <w:p>
+      <w:r>
+        <w:t xml:space="preserve">De live app kan hier gebruikt worden: </w:t>
+      </w:r>
+      <w:hyperlink r:id="rId35" w:history="1">
+        <w:r>
+          <w:rPr>
+            <w:rStyle w:val="Hyperlink"/>
+          </w:rPr>
+          <w:t>https://ConanSpithoven.github.io</w:t>
+        </w:r>
+      </w:hyperlink>
+    </w:p>
+    <w:p>
+      <w:r>
+        <w:t xml:space="preserve">De screencast van de app kan hier bekeken worden: </w:t>
+      </w:r>
+      <w:hyperlink r:id="rId36" w:history="1">
+        <w:r>
+          <w:rPr>
+            <w:rStyle w:val="Hyperlink"/>
+          </w:rPr>
+          <w:t>https://drive.google.com/file/d/1z5B1L8Qsf18crCjYWg9DGxIUFTssBfpR/view?usp=sharing</w:t>
+        </w:r>
+      </w:hyperlink>
       <w:r>
         <w:br w:type="page"/>
       </w:r>
@@ -3024,7 +3057,7 @@
       <w:r>
         <w:t xml:space="preserve"> Geraadpleegd op 03 juli 2022, van </w:t>
       </w:r>
-      <w:hyperlink r:id="rId35" w:anchor=":~:text=In%202019%20maakte%2084%20procent,tegen%2060%20procent%20in%202014" w:history="1">
+      <w:hyperlink r:id="rId37" w:anchor=":~:text=In%202019%20maakte%2084%20procent,tegen%2060%20procent%20in%202014" w:history="1">
         <w:r>
           <w:rPr>
             <w:rStyle w:val="Hyperlink"/>
@@ -3047,7 +3080,7 @@
       <w:r>
         <w:t xml:space="preserve">. Geraadpleegd op 03 juli 2022, van </w:t>
       </w:r>
-      <w:hyperlink r:id="rId36" w:history="1">
+      <w:hyperlink r:id="rId38" w:history="1">
         <w:r>
           <w:rPr>
             <w:rStyle w:val="Hyperlink"/>
@@ -3070,7 +3103,7 @@
       <w:r>
         <w:t xml:space="preserve">. Geraadpleegd op 03 juli 2022, van </w:t>
       </w:r>
-      <w:hyperlink r:id="rId37" w:history="1">
+      <w:hyperlink r:id="rId39" w:history="1">
         <w:r>
           <w:rPr>
             <w:rStyle w:val="Hyperlink"/>

--- a/Trashinator3000.docx
+++ b/Trashinator3000.docx
@@ -3000,10 +3000,18 @@
         <w:pStyle w:val="Heading1"/>
       </w:pPr>
       <w:r>
-        <w:t>Links</w:t>
-      </w:r>
-    </w:p>
-    <w:p>
+        <w:t>Li</w:t>
+      </w:r>
+      <w:r>
+        <w:t>ve app</w:t>
+      </w:r>
+    </w:p>
+    <w:p>
+      <w:pPr>
+        <w:rPr>
+          <w:rStyle w:val="Hyperlink"/>
+        </w:rPr>
+      </w:pPr>
       <w:r>
         <w:t xml:space="preserve">De live app kan hier gebruikt worden: </w:t>
       </w:r>
@@ -3017,15 +3025,78 @@
       </w:hyperlink>
     </w:p>
     <w:p>
-      <w:r>
-        <w:t xml:space="preserve">De screencast van de app kan hier bekeken worden: </w:t>
-      </w:r>
-      <w:hyperlink r:id="rId36" w:history="1">
+      <w:pPr>
+        <w:pStyle w:val="Heading1"/>
+      </w:pPr>
+      <w:r>
+        <w:t>Screencast</w:t>
+      </w:r>
+    </w:p>
+    <w:p>
+      <w:r>
+        <w:rPr>
+          <w:noProof/>
+        </w:rPr>
+        <w:drawing>
+          <wp:inline distT="0" distB="0" distL="0" distR="0" wp14:anchorId="69F4FA84" wp14:editId="1A6A4E46">
+            <wp:extent cx="4572000" cy="3429000"/>
+            <wp:effectExtent l="0" t="0" r="0" b="0"/>
+            <wp:docPr id="1" name="Video 1" descr="trashinator-3000">
+              <a:hlinkClick xmlns:a="http://schemas.openxmlformats.org/drawingml/2006/main" r:id="rId36"/>
+            </wp:docPr>
+            <wp:cNvGraphicFramePr>
+              <a:graphicFrameLocks xmlns:a="http://schemas.openxmlformats.org/drawingml/2006/main" noChangeAspect="1"/>
+            </wp:cNvGraphicFramePr>
+            <a:graphic xmlns:a="http://schemas.openxmlformats.org/drawingml/2006/main">
+              <a:graphicData uri="http://schemas.openxmlformats.org/drawingml/2006/picture">
+                <pic:pic xmlns:pic="http://schemas.openxmlformats.org/drawingml/2006/picture">
+                  <pic:nvPicPr>
+                    <pic:cNvPr id="1" name="Video 1" descr="trashinator-3000">
+                      <a:hlinkClick r:id="rId36"/>
+                    </pic:cNvPr>
+                    <pic:cNvPicPr/>
+                  </pic:nvPicPr>
+                  <pic:blipFill>
+                    <a:blip r:embed="rId37">
+                      <a:extLst>
+                        <a:ext uri="{28A0092B-C50C-407E-A947-70E740481C1C}">
+                          <a14:useLocalDpi xmlns:a14="http://schemas.microsoft.com/office/drawing/2010/main" val="0"/>
+                        </a:ext>
+                        <a:ext uri="{C809E66F-F1BF-436E-b5F7-EEA9579F0CBA}">
+                          <wp15:webVideoPr xmlns:wp15="http://schemas.microsoft.com/office/word/2012/wordprocessingDrawing" embeddedHtml="&lt;iframe width=&quot;200&quot; height=&quot;113&quot; src=&quot;https://www.youtube.com/embed/0JRRr8rFXpk?feature=oembed&quot; frameborder=&quot;0&quot; allow=&quot;accelerometer; autoplay; clipboard-write; encrypted-media; gyroscope; picture-in-picture&quot; allowfullscreen=&quot;&quot; title=&quot;trashinator-3000&quot; sandbox=&quot;allow-scripts allow-same-origin allow-popups&quot;&gt;&lt;/iframe&gt;" h="113" w="200"/>
+                        </a:ext>
+                      </a:extLst>
+                    </a:blip>
+                    <a:stretch>
+                      <a:fillRect/>
+                    </a:stretch>
+                  </pic:blipFill>
+                  <pic:spPr>
+                    <a:xfrm>
+                      <a:off x="0" y="0"/>
+                      <a:ext cx="4572000" cy="3429000"/>
+                    </a:xfrm>
+                    <a:prstGeom prst="rect">
+                      <a:avLst/>
+                    </a:prstGeom>
+                  </pic:spPr>
+                </pic:pic>
+              </a:graphicData>
+            </a:graphic>
+          </wp:inline>
+        </w:drawing>
+      </w:r>
+    </w:p>
+    <w:p>
+      <w:r>
+        <w:t xml:space="preserve">Alternatieve link: </w:t>
+      </w:r>
+      <w:hyperlink r:id="rId38" w:history="1">
         <w:r>
           <w:rPr>
             <w:rStyle w:val="Hyperlink"/>
           </w:rPr>
-          <w:t>https://drive.google.com/file/d/1z5B1L8Qsf18crCjYWg9DGxIUFTssBfpR/view?usp=sharing</w:t>
+          <w:t>https://youtu.be/0JRRr8rFXpk</w:t>
         </w:r>
       </w:hyperlink>
       <w:r>
@@ -3057,7 +3128,7 @@
       <w:r>
         <w:t xml:space="preserve"> Geraadpleegd op 03 juli 2022, van </w:t>
       </w:r>
-      <w:hyperlink r:id="rId37" w:anchor=":~:text=In%202019%20maakte%2084%20procent,tegen%2060%20procent%20in%202014" w:history="1">
+      <w:hyperlink r:id="rId39" w:anchor=":~:text=In%202019%20maakte%2084%20procent,tegen%2060%20procent%20in%202014" w:history="1">
         <w:r>
           <w:rPr>
             <w:rStyle w:val="Hyperlink"/>
@@ -3080,7 +3151,7 @@
       <w:r>
         <w:t xml:space="preserve">. Geraadpleegd op 03 juli 2022, van </w:t>
       </w:r>
-      <w:hyperlink r:id="rId38" w:history="1">
+      <w:hyperlink r:id="rId40" w:history="1">
         <w:r>
           <w:rPr>
             <w:rStyle w:val="Hyperlink"/>
@@ -3103,7 +3174,7 @@
       <w:r>
         <w:t xml:space="preserve">. Geraadpleegd op 03 juli 2022, van </w:t>
       </w:r>
-      <w:hyperlink r:id="rId39" w:history="1">
+      <w:hyperlink r:id="rId41" w:history="1">
         <w:r>
           <w:rPr>
             <w:rStyle w:val="Hyperlink"/>

--- a/Trashinator3000.docx
+++ b/Trashinator3000.docx
@@ -2816,6 +2816,11 @@
       </w:r>
     </w:p>
     <w:p>
+      <w:r>
+        <w:t>Verborgen voorkeur is een term die wordt gebruikt om een consistente classificeer neiging aan te duiden. Als een AI getraind wordt met een ongebalanceerde trainingsset, kan er een ‘voorkeur’ ontstaan waardoor er een grotere kans is dat de afbeelding aan de hand van de voorkeur geclassificeerd wordt zonder dat dit ergens in de code genoteerd staat. Hierom wordt het ‘verborgen voorkeur’ genoemd.</w:t>
+      </w:r>
+    </w:p>
+    <w:p>
       <w:pPr>
         <w:pStyle w:val="Heading2"/>
       </w:pPr>
@@ -2831,8 +2836,9 @@
       </w:r>
     </w:p>
     <w:p>
-      <w:r>
-        <w:t>Voor een prototype kan het acceptabel zijn als de accuracy lager is dan 100% zodat deze getest kan worden met de doelgroep voor mogelijke verbeteringen in de UI en UX designs.</w:t>
+      <w:bookmarkStart w:id="19" w:name="_Toc107774639"/>
+      <w:r>
+        <w:t>Voor een prototype kan er getest worden als de accuracy lager is dan 100%, dit is omdat de meerwaarde van de app niet ligt in het herkennen van het afval, maar van het aangeven of het stuk afval te recyclen is en of er statiegeld op staat.</w:t>
       </w:r>
     </w:p>
     <w:p>
@@ -2842,7 +2848,6 @@
           <w:color w:val="FF0000"/>
         </w:rPr>
       </w:pPr>
-      <w:bookmarkStart w:id="19" w:name="_Toc107774639"/>
       <w:r>
         <w:t>Privacy Concerns</w:t>
       </w:r>
@@ -2854,6 +2859,9 @@
       </w:r>
     </w:p>
     <w:p>
+      <w:r>
+        <w:t>Verder is het aanpassen van het getrainde model afgeschermd achter een aparte admin pagina waar een wachtwoord login met MD5 hash encryption op toegepast kan worden om de pagina veilig te stellen</w:t>
+      </w:r>
       <w:r>
         <w:br w:type="page"/>
       </w:r>
@@ -2908,12 +2916,51 @@
       <w:bookmarkEnd w:id="22"/>
     </w:p>
     <w:p>
-      <w:r>
+      <w:pPr>
+        <w:rPr>
+          <w:rFonts w:ascii="Times New Roman" w:hAnsi="Times New Roman" w:cs="Times New Roman"/>
+          <w:sz w:val="24"/>
+          <w:szCs w:val="24"/>
+          <w:lang w:eastAsia="nl-NL"/>
+        </w:rPr>
+      </w:pPr>
+      <w:bookmarkStart w:id="23" w:name="_Toc107774643"/>
+      <w:r>
+        <w:rPr>
+          <w:lang w:eastAsia="nl-NL"/>
+        </w:rPr>
         <w:t>De app zou als prototype voor het TLE project gebruikt worden omdat deze volledig functioneel is en als resterende probleem alleen de accuracy van de AI heeft. Dit kan opgelost worden door verder te werken aan de trainingsset waarmee de AI getraind wordt.</w:t>
       </w:r>
     </w:p>
     <w:p>
-      <w:r>
+      <w:pPr>
+        <w:rPr>
+          <w:rFonts w:ascii="Times New Roman" w:hAnsi="Times New Roman" w:cs="Times New Roman"/>
+          <w:sz w:val="24"/>
+          <w:szCs w:val="24"/>
+          <w:lang w:eastAsia="nl-NL"/>
+        </w:rPr>
+      </w:pPr>
+      <w:r>
+        <w:rPr>
+          <w:lang w:eastAsia="nl-NL"/>
+        </w:rPr>
+        <w:t>met de recente en toekomstige wijzigingen in statiegeld voor drankverpakkingen en het grote nadruk op zwerfafval binnen de gemeente Rotterdam is het concept zelf erg waardevol. Het concept is zeker interessant genoeg om voor het TLE project gebruikt te worden.</w:t>
+      </w:r>
+    </w:p>
+    <w:p>
+      <w:pPr>
+        <w:rPr>
+          <w:rFonts w:ascii="Times New Roman" w:hAnsi="Times New Roman" w:cs="Times New Roman"/>
+          <w:sz w:val="24"/>
+          <w:szCs w:val="24"/>
+          <w:lang w:eastAsia="nl-NL"/>
+        </w:rPr>
+      </w:pPr>
+      <w:r>
+        <w:rPr>
+          <w:lang w:eastAsia="nl-NL"/>
+        </w:rPr>
         <w:t>Er wordt jammer genoeg niet verder gewerkt aan dit product, omdat ik geen TLE project heb waarvoor deze verder uitgewerkt kan worden en ik er naast school geen tijd voor heb.</w:t>
       </w:r>
     </w:p>
@@ -2924,7 +2971,6 @@
           <w:color w:val="FF0000"/>
         </w:rPr>
       </w:pPr>
-      <w:bookmarkStart w:id="23" w:name="_Toc107774643"/>
       <w:r>
         <w:t>AI waarde</w:t>
       </w:r>
@@ -2965,13 +3011,28 @@
     </w:p>
     <w:p>
       <w:pPr>
+        <w:spacing w:line="259" w:lineRule="auto"/>
+        <w:rPr>
+          <w:rFonts w:asciiTheme="majorHAnsi" w:eastAsiaTheme="majorEastAsia" w:hAnsiTheme="majorHAnsi" w:cstheme="majorBidi"/>
+          <w:color w:val="2F5496" w:themeColor="accent1" w:themeShade="BF"/>
+          <w:sz w:val="26"/>
+          <w:szCs w:val="26"/>
+        </w:rPr>
+      </w:pPr>
+      <w:bookmarkStart w:id="25" w:name="_Toc107774645"/>
+      <w:r>
+        <w:br w:type="page"/>
+      </w:r>
+    </w:p>
+    <w:p>
+      <w:pPr>
         <w:pStyle w:val="Heading2"/>
         <w:rPr>
           <w:color w:val="FF0000"/>
         </w:rPr>
       </w:pPr>
-      <w:bookmarkStart w:id="25" w:name="_Toc107774645"/>
-      <w:r>
+      <w:r>
+        <w:lastRenderedPageBreak/>
         <w:t>Bruikbaarheid</w:t>
       </w:r>
       <w:bookmarkEnd w:id="25"/>
@@ -2983,23 +3044,76 @@
     </w:p>
     <w:p>
       <w:r>
-        <w:t xml:space="preserve">Verder bleek er uit de tests die ik met mijn doelgroep gedaan heb dat de app gemakkelijk te gebruiken is, alhoewel er een probleem was ondervonden met de constante update van het resultaat, waardoor het moeilijk was het resultaat van een stuk afval te zien. Dit is later verholpen door een knop in te bouwen voor het identificeren van het stuk afval. Ook was het snel duidelijk </w:t>
-      </w:r>
+        <w:rPr>
+          <w:noProof/>
+        </w:rPr>
+        <w:drawing>
+          <wp:inline distT="0" distB="0" distL="0" distR="0" wp14:anchorId="50784377" wp14:editId="30C11954">
+            <wp:extent cx="5648325" cy="1009650"/>
+            <wp:effectExtent l="0" t="0" r="9525" b="0"/>
+            <wp:docPr id="2" name="Picture 2"/>
+            <wp:cNvGraphicFramePr>
+              <a:graphicFrameLocks xmlns:a="http://schemas.openxmlformats.org/drawingml/2006/main" noChangeAspect="1"/>
+            </wp:cNvGraphicFramePr>
+            <a:graphic xmlns:a="http://schemas.openxmlformats.org/drawingml/2006/main">
+              <a:graphicData uri="http://schemas.openxmlformats.org/drawingml/2006/picture">
+                <pic:pic xmlns:pic="http://schemas.openxmlformats.org/drawingml/2006/picture">
+                  <pic:nvPicPr>
+                    <pic:cNvPr id="1" name=""/>
+                    <pic:cNvPicPr/>
+                  </pic:nvPicPr>
+                  <pic:blipFill>
+                    <a:blip r:embed="rId35"/>
+                    <a:stretch>
+                      <a:fillRect/>
+                    </a:stretch>
+                  </pic:blipFill>
+                  <pic:spPr>
+                    <a:xfrm>
+                      <a:off x="0" y="0"/>
+                      <a:ext cx="5648325" cy="1009650"/>
+                    </a:xfrm>
+                    <a:prstGeom prst="rect">
+                      <a:avLst/>
+                    </a:prstGeom>
+                  </pic:spPr>
+                </pic:pic>
+              </a:graphicData>
+            </a:graphic>
+          </wp:inline>
+        </w:drawing>
+      </w:r>
+    </w:p>
+    <w:p>
+      <w:r>
+        <w:t>Verder bleek er uit de tests die ik met mijn doelgroep gedaan heb dat de app gemakkelijk te gebruiken is, alhoewel er een probleem was ondervonden met de constante update van het resultaat, waardoor het moeilijk was het resultaat van een stuk afval te zien. Dit is later verholpen door een knop in te bouwen voor het identificeren van het stuk afval. Ook was het snel duidelijk geworden dat de gebruikers geïrriteerd raakten als de app een stuk afval niet correct kon identificeren.</w:t>
+      </w:r>
+    </w:p>
+    <w:p>
+      <w:r>
+        <w:t>De app kan dus makkelijk door nieuwe gebruikers opgepakt worden, maar de accuracy moet eerst fors verbeterd worden voordat de app uitgebracht kan worden.</w:t>
+      </w:r>
+    </w:p>
+    <w:p>
+      <w:pPr>
+        <w:spacing w:line="259" w:lineRule="auto"/>
+        <w:rPr>
+          <w:rFonts w:asciiTheme="majorHAnsi" w:eastAsiaTheme="majorEastAsia" w:hAnsiTheme="majorHAnsi" w:cstheme="majorBidi"/>
+          <w:color w:val="2F5496" w:themeColor="accent1" w:themeShade="BF"/>
+          <w:sz w:val="32"/>
+          <w:szCs w:val="32"/>
+        </w:rPr>
+      </w:pPr>
+      <w:r>
+        <w:br w:type="page"/>
+      </w:r>
+    </w:p>
+    <w:p>
+      <w:pPr>
+        <w:pStyle w:val="Heading1"/>
+      </w:pPr>
       <w:r>
         <w:lastRenderedPageBreak/>
-        <w:t>geworden dat de gebruikers geïrriteerd raakten als de app een stuk afval niet correct kon identificeren.</w:t>
-      </w:r>
-    </w:p>
-    <w:p>
-      <w:r>
-        <w:t>De app kan dus makkelijk door nieuwe gebruikers opgepakt worden, maar de accuracy moet eerst fors verbeterd worden voordat de app uitgebracht kan worden.</w:t>
-      </w:r>
-    </w:p>
-    <w:p>
-      <w:pPr>
-        <w:pStyle w:val="Heading1"/>
-      </w:pPr>
-      <w:r>
         <w:t>Li</w:t>
       </w:r>
       <w:r>
@@ -3015,7 +3129,7 @@
       <w:r>
         <w:t xml:space="preserve">De live app kan hier gebruikt worden: </w:t>
       </w:r>
-      <w:hyperlink r:id="rId35" w:history="1">
+      <w:hyperlink r:id="rId36" w:history="1">
         <w:r>
           <w:rPr>
             <w:rStyle w:val="Hyperlink"/>
@@ -3042,7 +3156,7 @@
             <wp:extent cx="4572000" cy="3429000"/>
             <wp:effectExtent l="0" t="0" r="0" b="0"/>
             <wp:docPr id="1" name="Video 1" descr="trashinator-3000">
-              <a:hlinkClick xmlns:a="http://schemas.openxmlformats.org/drawingml/2006/main" r:id="rId36"/>
+              <a:hlinkClick xmlns:a="http://schemas.openxmlformats.org/drawingml/2006/main" r:id="rId37"/>
             </wp:docPr>
             <wp:cNvGraphicFramePr>
               <a:graphicFrameLocks xmlns:a="http://schemas.openxmlformats.org/drawingml/2006/main" noChangeAspect="1"/>
@@ -3052,12 +3166,12 @@
                 <pic:pic xmlns:pic="http://schemas.openxmlformats.org/drawingml/2006/picture">
                   <pic:nvPicPr>
                     <pic:cNvPr id="1" name="Video 1" descr="trashinator-3000">
-                      <a:hlinkClick r:id="rId36"/>
+                      <a:hlinkClick r:id="rId37"/>
                     </pic:cNvPr>
                     <pic:cNvPicPr/>
                   </pic:nvPicPr>
                   <pic:blipFill>
-                    <a:blip r:embed="rId37">
+                    <a:blip r:embed="rId38">
                       <a:extLst>
                         <a:ext uri="{28A0092B-C50C-407E-A947-70E740481C1C}">
                           <a14:useLocalDpi xmlns:a14="http://schemas.microsoft.com/office/drawing/2010/main" val="0"/>
@@ -3091,7 +3205,7 @@
       <w:r>
         <w:t xml:space="preserve">Alternatieve link: </w:t>
       </w:r>
-      <w:hyperlink r:id="rId38" w:history="1">
+      <w:hyperlink r:id="rId39" w:history="1">
         <w:r>
           <w:rPr>
             <w:rStyle w:val="Hyperlink"/>
@@ -3128,7 +3242,7 @@
       <w:r>
         <w:t xml:space="preserve"> Geraadpleegd op 03 juli 2022, van </w:t>
       </w:r>
-      <w:hyperlink r:id="rId39" w:anchor=":~:text=In%202019%20maakte%2084%20procent,tegen%2060%20procent%20in%202014" w:history="1">
+      <w:hyperlink r:id="rId40" w:anchor=":~:text=In%202019%20maakte%2084%20procent,tegen%2060%20procent%20in%202014" w:history="1">
         <w:r>
           <w:rPr>
             <w:rStyle w:val="Hyperlink"/>
@@ -3151,7 +3265,7 @@
       <w:r>
         <w:t xml:space="preserve">. Geraadpleegd op 03 juli 2022, van </w:t>
       </w:r>
-      <w:hyperlink r:id="rId40" w:history="1">
+      <w:hyperlink r:id="rId41" w:history="1">
         <w:r>
           <w:rPr>
             <w:rStyle w:val="Hyperlink"/>
@@ -3174,7 +3288,7 @@
       <w:r>
         <w:t xml:space="preserve">. Geraadpleegd op 03 juli 2022, van </w:t>
       </w:r>
-      <w:hyperlink r:id="rId41" w:history="1">
+      <w:hyperlink r:id="rId42" w:history="1">
         <w:r>
           <w:rPr>
             <w:rStyle w:val="Hyperlink"/>
